--- a/lab/lab.docx
+++ b/lab/lab.docx
@@ -18226,12 +18226,6 @@
           <w:lang w:val="es-ES"/>
         </w:rPr>
       </w:pPr>
-      <w:r>
-        <w:rPr>
-          <w:lang w:val="es-ES"/>
-        </w:rPr>
-        <w:t xml:space="preserve"> </w:t>
-      </w:r>
     </w:p>
     <w:sectPr>
       <w:pgSz w:w="12240" w:h="15840"/>
